--- a/doc/mid-term proposal.docx
+++ b/doc/mid-term proposal.docx
@@ -14,7 +14,6 @@
         </w:rPr>
       </w:pPr>
       <w:bookmarkStart w:id="0" w:name="OLE_LINK3"/>
-      <w:proofErr w:type="spellStart"/>
       <w:r>
         <w:rPr>
           <w:rFonts w:ascii="Times New Roman" w:hAnsi="Times New Roman" w:cs="Times New Roman"/>
@@ -23,63 +22,52 @@
           <w:sz w:val="24"/>
           <w:szCs w:val="24"/>
         </w:rPr>
-        <w:t>Spatio</w:t>
-      </w:r>
-      <w:proofErr w:type="spellEnd"/>
-      <w:r>
+        <w:t>Spatio-temporal analysis of mobility pattern during COVID-19 in NYC</w:t>
+      </w:r>
+    </w:p>
+    <w:bookmarkEnd w:id="0"/>
+    <w:p>
+      <w:pPr>
+        <w:jc w:val="center"/>
         <w:rPr>
           <w:rFonts w:ascii="Times New Roman" w:hAnsi="Times New Roman" w:cs="Times New Roman"/>
           <w:b/>
           <w:bCs/>
-          <w:sz w:val="24"/>
-          <w:szCs w:val="24"/>
-        </w:rPr>
-        <w:t>-temporal analysis of mobility pattern during COVID-19 in NYC</w:t>
-      </w:r>
-    </w:p>
-    <w:bookmarkEnd w:id="0"/>
-    <w:p>
-      <w:pPr>
-        <w:jc w:val="center"/>
+        </w:rPr>
+      </w:pPr>
+      <w:r>
         <w:rPr>
           <w:rFonts w:ascii="Times New Roman" w:hAnsi="Times New Roman" w:cs="Times New Roman"/>
           <w:b/>
           <w:bCs/>
         </w:rPr>
-      </w:pPr>
-      <w:r>
+        <w:t>Xiaoyi Wu</w:t>
+      </w:r>
+    </w:p>
+    <w:p>
+      <w:pPr>
+        <w:jc w:val="center"/>
         <w:rPr>
           <w:rFonts w:ascii="Times New Roman" w:hAnsi="Times New Roman" w:cs="Times New Roman"/>
           <w:b/>
           <w:bCs/>
         </w:rPr>
-        <w:t>Xiaoyi Wu</w:t>
-      </w:r>
-    </w:p>
-    <w:p>
-      <w:pPr>
-        <w:jc w:val="center"/>
+      </w:pPr>
+    </w:p>
+    <w:p>
+      <w:pPr>
         <w:rPr>
           <w:rFonts w:ascii="Times New Roman" w:hAnsi="Times New Roman" w:cs="Times New Roman"/>
           <w:b/>
           <w:bCs/>
         </w:rPr>
       </w:pPr>
-    </w:p>
-    <w:p>
-      <w:pPr>
+      <w:r>
         <w:rPr>
           <w:rFonts w:ascii="Times New Roman" w:hAnsi="Times New Roman" w:cs="Times New Roman"/>
           <w:b/>
           <w:bCs/>
         </w:rPr>
-      </w:pPr>
-      <w:r>
-        <w:rPr>
-          <w:rFonts w:ascii="Times New Roman" w:hAnsi="Times New Roman" w:cs="Times New Roman"/>
-          <w:b/>
-          <w:bCs/>
-        </w:rPr>
         <w:t>Introduction</w:t>
       </w:r>
     </w:p>
@@ -365,37 +353,69 @@
         <w:rPr>
           <w:rFonts w:ascii="Times New Roman" w:hAnsi="Times New Roman" w:cs="Times New Roman"/>
         </w:rPr>
-        <w:t>As</w:t>
-      </w:r>
-      <w:r>
-        <w:rPr>
-          <w:rFonts w:ascii="Times New Roman" w:hAnsi="Times New Roman" w:cs="Times New Roman"/>
-        </w:rPr>
-        <w:t xml:space="preserve"> the most populous </w:t>
-      </w:r>
-      <w:r>
-        <w:rPr>
-          <w:rFonts w:ascii="Times New Roman" w:hAnsi="Times New Roman" w:cs="Times New Roman"/>
-        </w:rPr>
-        <w:t>cit</w:t>
-      </w:r>
-      <w:r>
-        <w:rPr>
-          <w:rFonts w:ascii="Times New Roman" w:hAnsi="Times New Roman" w:cs="Times New Roman"/>
-        </w:rPr>
-        <w:t>y</w:t>
-      </w:r>
-      <w:r>
-        <w:rPr>
-          <w:rFonts w:ascii="Times New Roman" w:hAnsi="Times New Roman" w:cs="Times New Roman"/>
-        </w:rPr>
-        <w:t xml:space="preserve"> in the</w:t>
-      </w:r>
-      <w:r>
-        <w:rPr>
-          <w:rFonts w:ascii="Times New Roman" w:hAnsi="Times New Roman" w:cs="Times New Roman"/>
-        </w:rPr>
-        <w:t xml:space="preserve"> United States with 8.8 million people distributed over 300.46 square miles</w:t>
+        <w:t>Since</w:t>
+      </w:r>
+      <w:r>
+        <w:rPr>
+          <w:rFonts w:ascii="Times New Roman" w:hAnsi="Times New Roman" w:cs="Times New Roman"/>
+        </w:rPr>
+        <w:t xml:space="preserve"> the</w:t>
+      </w:r>
+      <w:r>
+        <w:rPr>
+          <w:rFonts w:ascii="Times New Roman" w:hAnsi="Times New Roman" w:cs="Times New Roman"/>
+        </w:rPr>
+        <w:t xml:space="preserve"> first confirmed case on March 1</w:t>
+      </w:r>
+      <w:r>
+        <w:rPr>
+          <w:rFonts w:ascii="Times New Roman" w:hAnsi="Times New Roman" w:cs="Times New Roman"/>
+          <w:vertAlign w:val="superscript"/>
+        </w:rPr>
+        <w:t>st</w:t>
+      </w:r>
+      <w:r>
+        <w:rPr>
+          <w:rFonts w:ascii="Times New Roman" w:hAnsi="Times New Roman" w:cs="Times New Roman"/>
+        </w:rPr>
+        <w:t>,</w:t>
+      </w:r>
+      <w:bookmarkEnd w:id="3"/>
+      <w:r>
+        <w:rPr>
+          <w:rFonts w:ascii="Times New Roman" w:hAnsi="Times New Roman" w:cs="Times New Roman"/>
+        </w:rPr>
+        <w:t xml:space="preserve"> </w:t>
+      </w:r>
+      <w:r>
+        <w:rPr>
+          <w:rFonts w:ascii="Times New Roman" w:hAnsi="Times New Roman" w:cs="Times New Roman"/>
+        </w:rPr>
+        <w:t>New York</w:t>
+      </w:r>
+      <w:r>
+        <w:rPr>
+          <w:rFonts w:ascii="Times New Roman" w:hAnsi="Times New Roman" w:cs="Times New Roman"/>
+        </w:rPr>
+        <w:t xml:space="preserve"> </w:t>
+      </w:r>
+      <w:r>
+        <w:rPr>
+          <w:rFonts w:ascii="Times New Roman" w:hAnsi="Times New Roman" w:cs="Times New Roman"/>
+        </w:rPr>
+        <w:t>C</w:t>
+      </w:r>
+      <w:r>
+        <w:rPr>
+          <w:rFonts w:ascii="Times New Roman" w:hAnsi="Times New Roman" w:cs="Times New Roman"/>
+        </w:rPr>
+        <w:t xml:space="preserve">ity has become the pandemic epicenter(Cordes &amp; Castro, 2020) as the </w:t>
+      </w:r>
+      <w:r>
+        <w:rPr>
+          <w:rFonts w:ascii="Times New Roman" w:hAnsi="Times New Roman" w:cs="Times New Roman"/>
+        </w:rPr>
+        <w:t>most populous city in the United States with 8.8 million people distributed over 300.46 square miles</w:t>
       </w:r>
       <w:bookmarkStart w:id="4" w:name="OLE_LINK7"/>
       <w:r>
@@ -416,62 +436,19 @@
         <w:rPr>
           <w:rFonts w:ascii="Times New Roman" w:hAnsi="Times New Roman" w:cs="Times New Roman"/>
         </w:rPr>
-        <w:t>, 202</w:t>
-      </w:r>
-      <w:r>
-        <w:rPr>
-          <w:rFonts w:ascii="Times New Roman" w:hAnsi="Times New Roman" w:cs="Times New Roman"/>
-        </w:rPr>
-        <w:t>0</w:t>
-      </w:r>
-      <w:r>
-        <w:rPr>
-          <w:rFonts w:ascii="Times New Roman" w:hAnsi="Times New Roman" w:cs="Times New Roman"/>
-        </w:rPr>
-        <w:t>)</w:t>
+        <w:t>, 2020)</w:t>
       </w:r>
       <w:bookmarkEnd w:id="4"/>
       <w:r>
         <w:rPr>
           <w:rFonts w:ascii="Times New Roman" w:hAnsi="Times New Roman" w:cs="Times New Roman"/>
         </w:rPr>
-        <w:t>, t</w:t>
-      </w:r>
-      <w:r>
-        <w:rPr>
-          <w:rFonts w:ascii="Times New Roman" w:hAnsi="Times New Roman" w:cs="Times New Roman"/>
-        </w:rPr>
-        <w:t xml:space="preserve">he New York </w:t>
-      </w:r>
-      <w:bookmarkEnd w:id="3"/>
-      <w:r>
-        <w:rPr>
-          <w:rFonts w:ascii="Times New Roman" w:hAnsi="Times New Roman" w:cs="Times New Roman"/>
-        </w:rPr>
-        <w:t>City</w:t>
-      </w:r>
-      <w:r>
-        <w:rPr>
-          <w:rFonts w:ascii="Times New Roman" w:hAnsi="Times New Roman" w:cs="Times New Roman"/>
-        </w:rPr>
         <w:t xml:space="preserve"> </w:t>
       </w:r>
       <w:r>
         <w:rPr>
           <w:rFonts w:ascii="Times New Roman" w:hAnsi="Times New Roman" w:cs="Times New Roman"/>
         </w:rPr>
-        <w:t>(NYC)</w:t>
-      </w:r>
-      <w:r>
-        <w:rPr>
-          <w:rFonts w:ascii="Times New Roman" w:hAnsi="Times New Roman" w:cs="Times New Roman"/>
-        </w:rPr>
-        <w:t xml:space="preserve"> face great challenge of COVID-19</w:t>
-      </w:r>
-      <w:r>
-        <w:rPr>
-          <w:rFonts w:ascii="Times New Roman" w:hAnsi="Times New Roman" w:cs="Times New Roman"/>
-        </w:rPr>
         <w:t xml:space="preserve">. </w:t>
       </w:r>
       <w:r>
@@ -545,21 +522,7 @@
         <w:rPr>
           <w:rFonts w:ascii="Times New Roman" w:hAnsi="Times New Roman" w:cs="Times New Roman"/>
         </w:rPr>
-        <w:t xml:space="preserve">Understanding the </w:t>
-      </w:r>
-      <w:proofErr w:type="spellStart"/>
-      <w:r>
-        <w:rPr>
-          <w:rFonts w:ascii="Times New Roman" w:hAnsi="Times New Roman" w:cs="Times New Roman"/>
-        </w:rPr>
-        <w:t>spatio</w:t>
-      </w:r>
-      <w:proofErr w:type="spellEnd"/>
-      <w:r>
-        <w:rPr>
-          <w:rFonts w:ascii="Times New Roman" w:hAnsi="Times New Roman" w:cs="Times New Roman"/>
-        </w:rPr>
-        <w:t xml:space="preserve">-temporal changes of human mobility and analyzing the disparities </w:t>
+        <w:t xml:space="preserve">Understanding the spatio-temporal changes of human mobility and analyzing the disparities </w:t>
       </w:r>
       <w:r>
         <w:rPr>
@@ -782,21 +745,7 @@
         <w:rPr>
           <w:rFonts w:ascii="Times New Roman" w:hAnsi="Times New Roman" w:cs="Times New Roman"/>
         </w:rPr>
-        <w:t xml:space="preserve"> to study the </w:t>
-      </w:r>
-      <w:proofErr w:type="spellStart"/>
-      <w:r>
-        <w:rPr>
-          <w:rFonts w:ascii="Times New Roman" w:hAnsi="Times New Roman" w:cs="Times New Roman"/>
-        </w:rPr>
-        <w:t>spatio</w:t>
-      </w:r>
-      <w:proofErr w:type="spellEnd"/>
-      <w:r>
-        <w:rPr>
-          <w:rFonts w:ascii="Times New Roman" w:hAnsi="Times New Roman" w:cs="Times New Roman"/>
-        </w:rPr>
-        <w:t xml:space="preserve">-temporal changes of people’s mobility </w:t>
+        <w:t xml:space="preserve"> to study the spatio-temporal changes of people’s mobility </w:t>
       </w:r>
       <w:r>
         <w:rPr>
@@ -834,14 +783,12 @@
         </w:rPr>
         <w:t xml:space="preserve">from December to January in 2019-2020, 2020-2021, 2021-2022 from </w:t>
       </w:r>
-      <w:proofErr w:type="spellStart"/>
       <w:r>
         <w:rPr>
           <w:rFonts w:ascii="Times New Roman" w:hAnsi="Times New Roman" w:cs="Times New Roman"/>
         </w:rPr>
         <w:t>SafeGraph</w:t>
       </w:r>
-      <w:proofErr w:type="spellEnd"/>
       <w:r>
         <w:rPr>
           <w:rFonts w:ascii="Times New Roman" w:hAnsi="Times New Roman" w:cs="Times New Roman"/>
@@ -953,21 +900,7 @@
         <w:rPr>
           <w:rFonts w:ascii="Times New Roman" w:hAnsi="Times New Roman" w:cs="Times New Roman"/>
         </w:rPr>
-        <w:t xml:space="preserve">What are the </w:t>
-      </w:r>
-      <w:proofErr w:type="spellStart"/>
-      <w:r>
-        <w:rPr>
-          <w:rFonts w:ascii="Times New Roman" w:hAnsi="Times New Roman" w:cs="Times New Roman"/>
-        </w:rPr>
-        <w:t>spatio</w:t>
-      </w:r>
-      <w:proofErr w:type="spellEnd"/>
-      <w:r>
-        <w:rPr>
-          <w:rFonts w:ascii="Times New Roman" w:hAnsi="Times New Roman" w:cs="Times New Roman"/>
-        </w:rPr>
-        <w:t>-temporal changes of mobility pattern during COVID-19?</w:t>
+        <w:t>What are the spatio-temporal changes of mobility pattern during COVID-19?</w:t>
       </w:r>
     </w:p>
     <w:p>
@@ -1012,7 +945,7 @@
         <w:pStyle w:val="a3"/>
         <w:ind w:left="360" w:firstLineChars="0" w:firstLine="0"/>
         <w:rPr>
-          <w:rFonts w:ascii="Times New Roman" w:hAnsi="Times New Roman" w:cs="Times New Roman" w:hint="eastAsia"/>
+          <w:rFonts w:ascii="Times New Roman" w:hAnsi="Times New Roman" w:cs="Times New Roman"/>
         </w:rPr>
       </w:pPr>
     </w:p>
@@ -1096,7 +1029,6 @@
         <w:t xml:space="preserve"> from </w:t>
       </w:r>
       <w:bookmarkStart w:id="11" w:name="OLE_LINK14"/>
-      <w:proofErr w:type="spellStart"/>
       <w:r>
         <w:rPr>
           <w:rFonts w:ascii="Times New Roman" w:hAnsi="Times New Roman" w:cs="Times New Roman"/>
@@ -1104,7 +1036,6 @@
         <w:t>SafeGraph</w:t>
       </w:r>
       <w:bookmarkEnd w:id="11"/>
-      <w:proofErr w:type="spellEnd"/>
       <w:r>
         <w:rPr>
           <w:rFonts w:ascii="Times New Roman" w:hAnsi="Times New Roman" w:cs="Times New Roman"/>
@@ -1293,21 +1224,7 @@
         <w:rPr>
           <w:rFonts w:ascii="Times New Roman" w:hAnsi="Times New Roman" w:cs="Times New Roman"/>
         </w:rPr>
-        <w:t xml:space="preserve"> (</w:t>
-      </w:r>
-      <w:proofErr w:type="spellStart"/>
-      <w:r>
-        <w:rPr>
-          <w:rFonts w:ascii="Times New Roman" w:hAnsi="Times New Roman" w:cs="Times New Roman"/>
-        </w:rPr>
-        <w:t>SafeGraph</w:t>
-      </w:r>
-      <w:proofErr w:type="spellEnd"/>
-      <w:r>
-        <w:rPr>
-          <w:rFonts w:ascii="Times New Roman" w:hAnsi="Times New Roman" w:cs="Times New Roman"/>
-        </w:rPr>
-        <w:t>, 2022).</w:t>
+        <w:t xml:space="preserve"> (SafeGraph, 2022).</w:t>
       </w:r>
       <w:r>
         <w:rPr>
@@ -1326,27 +1243,13 @@
         <w:rPr>
           <w:rFonts w:ascii="Times New Roman" w:hAnsi="Times New Roman" w:cs="Times New Roman"/>
         </w:rPr>
-        <w:t xml:space="preserve">Besides this, </w:t>
-      </w:r>
-      <w:proofErr w:type="gramStart"/>
-      <w:r>
-        <w:rPr>
-          <w:rFonts w:ascii="Times New Roman" w:hAnsi="Times New Roman" w:cs="Times New Roman"/>
-        </w:rPr>
-        <w:t>t</w:t>
-      </w:r>
-      <w:r>
-        <w:rPr>
-          <w:rFonts w:ascii="Times New Roman" w:hAnsi="Times New Roman" w:cs="Times New Roman"/>
-        </w:rPr>
-        <w:t>his studies</w:t>
-      </w:r>
-      <w:proofErr w:type="gramEnd"/>
-      <w:r>
-        <w:rPr>
-          <w:rFonts w:ascii="Times New Roman" w:hAnsi="Times New Roman" w:cs="Times New Roman"/>
-        </w:rPr>
-        <w:t xml:space="preserve"> </w:t>
+        <w:t>Besides this, t</w:t>
+      </w:r>
+      <w:r>
+        <w:rPr>
+          <w:rFonts w:ascii="Times New Roman" w:hAnsi="Times New Roman" w:cs="Times New Roman"/>
+        </w:rPr>
+        <w:t xml:space="preserve">his studies </w:t>
       </w:r>
       <w:r>
         <w:rPr>
@@ -2042,7 +1945,7 @@
     <w:p>
       <w:pPr>
         <w:rPr>
-          <w:rFonts w:ascii="Times New Roman" w:hAnsi="Times New Roman" w:cs="Times New Roman" w:hint="eastAsia"/>
+          <w:rFonts w:ascii="Times New Roman" w:hAnsi="Times New Roman" w:cs="Times New Roman"/>
         </w:rPr>
       </w:pPr>
     </w:p>
@@ -2097,7 +2000,7 @@
       <w:pPr>
         <w:jc w:val="center"/>
         <w:rPr>
-          <w:rFonts w:ascii="Times New Roman" w:hAnsi="Times New Roman" w:cs="Times New Roman" w:hint="eastAsia"/>
+          <w:rFonts w:ascii="Times New Roman" w:hAnsi="Times New Roman" w:cs="Times New Roman"/>
           <w:sz w:val="18"/>
           <w:szCs w:val="18"/>
         </w:rPr>
@@ -2146,7 +2049,7 @@
     <w:p>
       <w:pPr>
         <w:rPr>
-          <w:rFonts w:ascii="Times New Roman" w:hAnsi="Times New Roman" w:cs="Times New Roman" w:hint="eastAsia"/>
+          <w:rFonts w:ascii="Times New Roman" w:hAnsi="Times New Roman" w:cs="Times New Roman"/>
         </w:rPr>
       </w:pPr>
     </w:p>
@@ -2342,7 +2245,7 @@
     <w:p>
       <w:pPr>
         <w:rPr>
-          <w:rFonts w:ascii="Times New Roman" w:hAnsi="Times New Roman" w:cs="Times New Roman" w:hint="eastAsia"/>
+          <w:rFonts w:ascii="Times New Roman" w:hAnsi="Times New Roman" w:cs="Times New Roman"/>
         </w:rPr>
       </w:pPr>
       <w:r>
@@ -2375,35 +2278,7 @@
         <w:rPr>
           <w:rFonts w:ascii="Times New Roman" w:hAnsi="Times New Roman" w:cs="Times New Roman"/>
         </w:rPr>
-        <w:t xml:space="preserve">We think living expense in such places tend to be higher than other places, since the </w:t>
-      </w:r>
-      <w:proofErr w:type="spellStart"/>
-      <w:r>
-        <w:rPr>
-          <w:rFonts w:ascii="Times New Roman" w:hAnsi="Times New Roman" w:cs="Times New Roman"/>
-        </w:rPr>
-        <w:t>mid town</w:t>
-      </w:r>
-      <w:proofErr w:type="spellEnd"/>
-      <w:r>
-        <w:rPr>
-          <w:rFonts w:ascii="Times New Roman" w:hAnsi="Times New Roman" w:cs="Times New Roman"/>
-        </w:rPr>
-        <w:t xml:space="preserve"> and the lower town in Manhattan can provide more convenient services as the center of economy of the </w:t>
-      </w:r>
-      <w:proofErr w:type="gramStart"/>
-      <w:r>
-        <w:rPr>
-          <w:rFonts w:ascii="Times New Roman" w:hAnsi="Times New Roman" w:cs="Times New Roman"/>
-        </w:rPr>
-        <w:t>City</w:t>
-      </w:r>
-      <w:proofErr w:type="gramEnd"/>
-      <w:r>
-        <w:rPr>
-          <w:rFonts w:ascii="Times New Roman" w:hAnsi="Times New Roman" w:cs="Times New Roman"/>
-        </w:rPr>
-        <w:t>. While the environment in Staten Island is more resident with beautiful nature landscape.</w:t>
+        <w:t>We think living expense in such places tend to be higher than other places, since the mid town and the lower town in Manhattan can provide more convenient services as the center of economy of the City. While the environment in Staten Island is more resident with beautiful nature landscape.</w:t>
       </w:r>
     </w:p>
     <w:p>
@@ -2520,19 +2395,51 @@
     <w:p>
       <w:pPr>
         <w:jc w:val="center"/>
+        <w:rPr>
+          <w:rFonts w:ascii="Times New Roman" w:hAnsi="Times New Roman" w:cs="Times New Roman"/>
+          <w:sz w:val="18"/>
+          <w:szCs w:val="18"/>
+        </w:rPr>
+      </w:pPr>
+      <w:r>
         <w:rPr>
           <w:rFonts w:ascii="Times New Roman" w:hAnsi="Times New Roman" w:cs="Times New Roman" w:hint="eastAsia"/>
           <w:sz w:val="18"/>
           <w:szCs w:val="18"/>
         </w:rPr>
-      </w:pPr>
+        <w:t>T</w:t>
+      </w:r>
+      <w:r>
+        <w:rPr>
+          <w:rFonts w:ascii="Times New Roman" w:hAnsi="Times New Roman" w:cs="Times New Roman"/>
+          <w:sz w:val="18"/>
+          <w:szCs w:val="18"/>
+        </w:rPr>
+        <w:t xml:space="preserve">able </w:t>
+      </w:r>
+      <w:r>
+        <w:rPr>
+          <w:rFonts w:ascii="Times New Roman" w:hAnsi="Times New Roman" w:cs="Times New Roman"/>
+          <w:sz w:val="18"/>
+          <w:szCs w:val="18"/>
+        </w:rPr>
+        <w:t>2</w:t>
+      </w:r>
+      <w:r>
+        <w:rPr>
+          <w:rFonts w:ascii="Times New Roman" w:hAnsi="Times New Roman" w:cs="Times New Roman"/>
+          <w:sz w:val="18"/>
+          <w:szCs w:val="18"/>
+        </w:rPr>
+        <w:t xml:space="preserve"> POI counts in different</w:t>
+      </w:r>
       <w:r>
         <w:rPr>
           <w:rFonts w:ascii="Times New Roman" w:hAnsi="Times New Roman" w:cs="Times New Roman" w:hint="eastAsia"/>
           <w:sz w:val="18"/>
           <w:szCs w:val="18"/>
         </w:rPr>
-        <w:t>T</w:t>
+        <w:t xml:space="preserve"> </w:t>
       </w:r>
       <w:r>
         <w:rPr>
@@ -2540,53 +2447,22 @@
           <w:sz w:val="18"/>
           <w:szCs w:val="18"/>
         </w:rPr>
-        <w:t xml:space="preserve">able </w:t>
-      </w:r>
-      <w:r>
+        <w:t>years</w:t>
+      </w:r>
+    </w:p>
+    <w:p>
+      <w:pPr>
+        <w:jc w:val="center"/>
         <w:rPr>
           <w:rFonts w:ascii="Times New Roman" w:hAnsi="Times New Roman" w:cs="Times New Roman"/>
           <w:sz w:val="18"/>
           <w:szCs w:val="18"/>
         </w:rPr>
-        <w:t>2</w:t>
-      </w:r>
-      <w:r>
-        <w:rPr>
-          <w:rFonts w:ascii="Times New Roman" w:hAnsi="Times New Roman" w:cs="Times New Roman"/>
-          <w:sz w:val="18"/>
-          <w:szCs w:val="18"/>
-        </w:rPr>
-        <w:t xml:space="preserve"> POI counts in different</w:t>
-      </w:r>
-      <w:r>
-        <w:rPr>
-          <w:rFonts w:ascii="Times New Roman" w:hAnsi="Times New Roman" w:cs="Times New Roman" w:hint="eastAsia"/>
-          <w:sz w:val="18"/>
-          <w:szCs w:val="18"/>
-        </w:rPr>
-        <w:t xml:space="preserve"> </w:t>
-      </w:r>
-      <w:r>
-        <w:rPr>
-          <w:rFonts w:ascii="Times New Roman" w:hAnsi="Times New Roman" w:cs="Times New Roman"/>
-          <w:sz w:val="18"/>
-          <w:szCs w:val="18"/>
-        </w:rPr>
-        <w:t>years</w:t>
-      </w:r>
-    </w:p>
-    <w:p>
-      <w:pPr>
-        <w:jc w:val="center"/>
-        <w:rPr>
-          <w:rFonts w:ascii="Times New Roman" w:hAnsi="Times New Roman" w:cs="Times New Roman"/>
-          <w:sz w:val="18"/>
-          <w:szCs w:val="18"/>
-        </w:rPr>
-      </w:pPr>
-      <w:r>
-        <w:rPr>
-          <w:rFonts w:ascii="Times New Roman" w:hAnsi="Times New Roman" w:cs="Times New Roman"/>
+      </w:pPr>
+      <w:r>
+        <w:rPr>
+          <w:rFonts w:ascii="Times New Roman" w:hAnsi="Times New Roman" w:cs="Times New Roman"/>
+          <w:noProof/>
           <w:sz w:val="18"/>
           <w:szCs w:val="18"/>
         </w:rPr>
@@ -2659,7 +2535,7 @@
       <w:pPr>
         <w:jc w:val="left"/>
         <w:rPr>
-          <w:rFonts w:ascii="Times New Roman" w:hAnsi="Times New Roman" w:cs="Times New Roman" w:hint="eastAsia"/>
+          <w:rFonts w:ascii="Times New Roman" w:hAnsi="Times New Roman" w:cs="Times New Roman"/>
         </w:rPr>
       </w:pPr>
     </w:p>
@@ -2667,7 +2543,7 @@
       <w:pPr>
         <w:jc w:val="left"/>
         <w:rPr>
-          <w:rFonts w:ascii="Times New Roman" w:hAnsi="Times New Roman" w:cs="Times New Roman" w:hint="eastAsia"/>
+          <w:rFonts w:ascii="Times New Roman" w:hAnsi="Times New Roman" w:cs="Times New Roman"/>
           <w:sz w:val="28"/>
           <w:szCs w:val="28"/>
         </w:rPr>
@@ -2709,25 +2585,7 @@
         <w:rPr>
           <w:rFonts w:ascii="Times New Roman" w:hAnsi="Times New Roman" w:cs="Times New Roman"/>
         </w:rPr>
-        <w:t>John F Kennedy International Airport Terminal in Queen Borough</w:t>
-      </w:r>
-      <w:r>
-        <w:rPr>
-          <w:rFonts w:ascii="Times New Roman" w:hAnsi="Times New Roman" w:cs="Times New Roman"/>
-        </w:rPr>
-        <w:t xml:space="preserve"> increased from 1205 to 7180, which is 495.9%; at the same time, people’s visits to </w:t>
-      </w:r>
-      <w:r>
-        <w:rPr>
-          <w:rFonts w:ascii="Times New Roman" w:hAnsi="Times New Roman" w:cs="Times New Roman"/>
-        </w:rPr>
-        <w:t>LaGuardia Airport</w:t>
-      </w:r>
-      <w:r>
-        <w:rPr>
-          <w:rFonts w:ascii="Times New Roman" w:hAnsi="Times New Roman" w:cs="Times New Roman"/>
-        </w:rPr>
-        <w:t xml:space="preserve"> increased from 23659 to </w:t>
+        <w:t xml:space="preserve">John F Kennedy International Airport Terminal in Queen Borough increased from 1205 to 7180, which is 495.9%; at the same time, people’s visits to LaGuardia Airport increased from 23659 to </w:t>
       </w:r>
       <w:bookmarkStart w:id="15" w:name="OLE_LINK20"/>
       <w:r>
@@ -2878,13 +2736,7 @@
         <w:rPr>
           <w:rFonts w:ascii="Times New Roman" w:hAnsi="Times New Roman" w:cs="Times New Roman"/>
         </w:rPr>
-        <w:t xml:space="preserve">rom 2020 to 2021, </w:t>
-      </w:r>
-      <w:r>
-        <w:rPr>
-          <w:rFonts w:ascii="Times New Roman" w:hAnsi="Times New Roman" w:cs="Times New Roman"/>
-        </w:rPr>
-        <w:t>people’s visits to</w:t>
+        <w:t>rom 2020 to 2021, people’s visits to</w:t>
       </w:r>
       <w:r>
         <w:rPr>
@@ -2896,55 +2748,7 @@
         <w:rPr>
           <w:rFonts w:ascii="Times New Roman" w:hAnsi="Times New Roman" w:cs="Times New Roman"/>
         </w:rPr>
-        <w:t xml:space="preserve">John F Kennedy International Airport Terminal in Queen Borough increased from </w:t>
-      </w:r>
-      <w:r>
-        <w:rPr>
-          <w:rFonts w:ascii="Times New Roman" w:hAnsi="Times New Roman" w:cs="Times New Roman"/>
-        </w:rPr>
-        <w:t>7180</w:t>
-      </w:r>
-      <w:r>
-        <w:rPr>
-          <w:rFonts w:ascii="Times New Roman" w:hAnsi="Times New Roman" w:cs="Times New Roman"/>
-        </w:rPr>
-        <w:t xml:space="preserve"> to </w:t>
-      </w:r>
-      <w:r>
-        <w:rPr>
-          <w:rFonts w:ascii="Times New Roman" w:hAnsi="Times New Roman" w:cs="Times New Roman"/>
-        </w:rPr>
-        <w:t>84944</w:t>
-      </w:r>
-      <w:r>
-        <w:rPr>
-          <w:rFonts w:ascii="Times New Roman" w:hAnsi="Times New Roman" w:cs="Times New Roman"/>
-        </w:rPr>
-        <w:t xml:space="preserve">, which is 1083.1%; </w:t>
-      </w:r>
-      <w:r>
-        <w:rPr>
-          <w:rFonts w:ascii="Times New Roman" w:hAnsi="Times New Roman" w:cs="Times New Roman"/>
-        </w:rPr>
-        <w:t xml:space="preserve">however, </w:t>
-      </w:r>
-      <w:r>
-        <w:rPr>
-          <w:rFonts w:ascii="Times New Roman" w:hAnsi="Times New Roman" w:cs="Times New Roman"/>
-        </w:rPr>
-        <w:t xml:space="preserve">people’s visits to LaGuardia Airport </w:t>
-      </w:r>
-      <w:r>
-        <w:rPr>
-          <w:rFonts w:ascii="Times New Roman" w:hAnsi="Times New Roman" w:cs="Times New Roman"/>
-        </w:rPr>
-        <w:t>decreased</w:t>
-      </w:r>
-      <w:r>
-        <w:rPr>
-          <w:rFonts w:ascii="Times New Roman" w:hAnsi="Times New Roman" w:cs="Times New Roman"/>
-        </w:rPr>
-        <w:t xml:space="preserve"> from </w:t>
+        <w:t xml:space="preserve">John F Kennedy International Airport Terminal in Queen Borough increased from 7180 to 84944, which is 1083.1%; however, people’s visits to LaGuardia Airport decreased from </w:t>
       </w:r>
       <w:r>
         <w:rPr>
@@ -2957,37 +2761,13 @@
         <w:rPr>
           <w:rFonts w:ascii="Times New Roman" w:hAnsi="Times New Roman" w:cs="Times New Roman"/>
         </w:rPr>
-        <w:t xml:space="preserve">to </w:t>
-      </w:r>
-      <w:r>
-        <w:rPr>
-          <w:rFonts w:ascii="Times New Roman" w:hAnsi="Times New Roman" w:cs="Times New Roman"/>
-        </w:rPr>
-        <w:t>71140</w:t>
-      </w:r>
-      <w:r>
-        <w:rPr>
-          <w:rFonts w:ascii="Times New Roman" w:hAnsi="Times New Roman" w:cs="Times New Roman"/>
-        </w:rPr>
-        <w:t>, which is</w:t>
-      </w:r>
-      <w:r>
-        <w:rPr>
-          <w:rFonts w:ascii="Times New Roman" w:hAnsi="Times New Roman" w:cs="Times New Roman"/>
-        </w:rPr>
-        <w:t xml:space="preserve"> 29.2%</w:t>
-      </w:r>
-      <w:r>
-        <w:rPr>
-          <w:rFonts w:ascii="Times New Roman" w:hAnsi="Times New Roman" w:cs="Times New Roman"/>
-        </w:rPr>
-        <w:t>.</w:t>
-      </w:r>
-    </w:p>
-    <w:p>
-      <w:pPr>
-        <w:rPr>
-          <w:rFonts w:ascii="Times New Roman" w:hAnsi="Times New Roman" w:cs="Times New Roman" w:hint="eastAsia"/>
+        <w:t>to 71140, which is 29.2%.</w:t>
+      </w:r>
+    </w:p>
+    <w:p>
+      <w:pPr>
+        <w:rPr>
+          <w:rFonts w:ascii="Times New Roman" w:hAnsi="Times New Roman" w:cs="Times New Roman"/>
         </w:rPr>
       </w:pPr>
     </w:p>
@@ -3034,13 +2814,7 @@
         <w:rPr>
           <w:rFonts w:ascii="Times New Roman" w:hAnsi="Times New Roman" w:cs="Times New Roman"/>
         </w:rPr>
-        <w:t xml:space="preserve"> to different categories </w:t>
-      </w:r>
-      <w:r>
-        <w:rPr>
-          <w:rFonts w:ascii="Times New Roman" w:hAnsi="Times New Roman" w:cs="Times New Roman"/>
-        </w:rPr>
-        <w:t xml:space="preserve">in Transportation. </w:t>
+        <w:t xml:space="preserve"> to different categories in Transportation. </w:t>
       </w:r>
     </w:p>
     <w:p>
@@ -3102,79 +2876,79 @@
       <w:pPr>
         <w:jc w:val="left"/>
         <w:rPr>
+          <w:rFonts w:ascii="Times New Roman" w:hAnsi="Times New Roman" w:cs="Times New Roman"/>
+        </w:rPr>
+      </w:pPr>
+      <w:r>
+        <w:rPr>
+          <w:rFonts w:ascii="Times New Roman" w:hAnsi="Times New Roman" w:cs="Times New Roman"/>
+        </w:rPr>
+        <w:t>As for the visit count, f</w:t>
+      </w:r>
+      <w:r>
+        <w:rPr>
+          <w:rFonts w:ascii="Times New Roman" w:hAnsi="Times New Roman" w:cs="Times New Roman"/>
+        </w:rPr>
+        <w:t xml:space="preserve">rom </w:t>
+      </w:r>
+      <w:r>
+        <w:rPr>
+          <w:rFonts w:ascii="Times New Roman" w:hAnsi="Times New Roman" w:cs="Times New Roman"/>
+        </w:rPr>
+        <w:t xml:space="preserve">2019 to 2020, </w:t>
+      </w:r>
+      <w:r>
+        <w:rPr>
+          <w:rFonts w:ascii="Times New Roman" w:hAnsi="Times New Roman" w:cs="Times New Roman"/>
+        </w:rPr>
+        <w:t>people</w:t>
+      </w:r>
+      <w:r>
+        <w:rPr>
+          <w:rFonts w:ascii="Times New Roman" w:hAnsi="Times New Roman" w:cs="Times New Roman"/>
+        </w:rPr>
+        <w:t xml:space="preserve"> decreased activities in freight delivery and motor vehicle towing, however, they increased visits to </w:t>
+      </w:r>
+      <w:r>
+        <w:rPr>
+          <w:rFonts w:ascii="Times New Roman" w:hAnsi="Times New Roman" w:cs="Times New Roman"/>
+        </w:rPr>
+        <w:t xml:space="preserve">air transportation, </w:t>
+      </w:r>
+      <w:r>
+        <w:rPr>
+          <w:rFonts w:ascii="Times New Roman" w:hAnsi="Times New Roman" w:cs="Times New Roman"/>
+        </w:rPr>
+        <w:t>harbor port, airport</w:t>
+      </w:r>
+      <w:r>
+        <w:rPr>
+          <w:rFonts w:ascii="Times New Roman" w:hAnsi="Times New Roman" w:cs="Times New Roman"/>
+        </w:rPr>
+        <w:t xml:space="preserve">, </w:t>
+      </w:r>
+      <w:r>
+        <w:rPr>
+          <w:rFonts w:ascii="Times New Roman" w:hAnsi="Times New Roman" w:cs="Times New Roman"/>
+        </w:rPr>
+        <w:t>ground transit</w:t>
+      </w:r>
+      <w:r>
+        <w:rPr>
+          <w:rFonts w:ascii="Times New Roman" w:hAnsi="Times New Roman" w:cs="Times New Roman"/>
+        </w:rPr>
+        <w:t xml:space="preserve"> and harbor port twice.</w:t>
+      </w:r>
+      <w:r>
+        <w:rPr>
           <w:rFonts w:ascii="Times New Roman" w:hAnsi="Times New Roman" w:cs="Times New Roman" w:hint="eastAsia"/>
         </w:rPr>
-      </w:pPr>
-      <w:r>
-        <w:rPr>
-          <w:rFonts w:ascii="Times New Roman" w:hAnsi="Times New Roman" w:cs="Times New Roman"/>
-        </w:rPr>
-        <w:t>As for the visit count, f</w:t>
-      </w:r>
-      <w:r>
-        <w:rPr>
-          <w:rFonts w:ascii="Times New Roman" w:hAnsi="Times New Roman" w:cs="Times New Roman"/>
-        </w:rPr>
-        <w:t xml:space="preserve">rom </w:t>
-      </w:r>
-      <w:r>
-        <w:rPr>
-          <w:rFonts w:ascii="Times New Roman" w:hAnsi="Times New Roman" w:cs="Times New Roman"/>
-        </w:rPr>
-        <w:t xml:space="preserve">2019 to 2020, </w:t>
-      </w:r>
-      <w:r>
-        <w:rPr>
-          <w:rFonts w:ascii="Times New Roman" w:hAnsi="Times New Roman" w:cs="Times New Roman"/>
-        </w:rPr>
-        <w:t>people</w:t>
-      </w:r>
-      <w:r>
-        <w:rPr>
-          <w:rFonts w:ascii="Times New Roman" w:hAnsi="Times New Roman" w:cs="Times New Roman"/>
-        </w:rPr>
-        <w:t xml:space="preserve"> decreased activities in freight delivery and motor vehicle towing, however, they increased visits to </w:t>
-      </w:r>
-      <w:r>
-        <w:rPr>
-          <w:rFonts w:ascii="Times New Roman" w:hAnsi="Times New Roman" w:cs="Times New Roman"/>
-        </w:rPr>
-        <w:t xml:space="preserve">air transportation, </w:t>
-      </w:r>
-      <w:r>
-        <w:rPr>
-          <w:rFonts w:ascii="Times New Roman" w:hAnsi="Times New Roman" w:cs="Times New Roman"/>
-        </w:rPr>
-        <w:t>harbor port, airport</w:t>
-      </w:r>
-      <w:r>
-        <w:rPr>
-          <w:rFonts w:ascii="Times New Roman" w:hAnsi="Times New Roman" w:cs="Times New Roman"/>
-        </w:rPr>
-        <w:t xml:space="preserve">, </w:t>
-      </w:r>
-      <w:r>
-        <w:rPr>
-          <w:rFonts w:ascii="Times New Roman" w:hAnsi="Times New Roman" w:cs="Times New Roman"/>
-        </w:rPr>
-        <w:t>ground transit</w:t>
-      </w:r>
-      <w:r>
-        <w:rPr>
-          <w:rFonts w:ascii="Times New Roman" w:hAnsi="Times New Roman" w:cs="Times New Roman"/>
-        </w:rPr>
-        <w:t xml:space="preserve"> and harbor port twice.</w:t>
+        <w:t xml:space="preserve"> </w:t>
       </w:r>
       <w:r>
         <w:rPr>
           <w:rFonts w:ascii="Times New Roman" w:hAnsi="Times New Roman" w:cs="Times New Roman" w:hint="eastAsia"/>
         </w:rPr>
-        <w:t xml:space="preserve"> </w:t>
-      </w:r>
-      <w:r>
-        <w:rPr>
-          <w:rFonts w:ascii="Times New Roman" w:hAnsi="Times New Roman" w:cs="Times New Roman" w:hint="eastAsia"/>
-        </w:rPr>
         <w:t>F</w:t>
       </w:r>
       <w:r>
@@ -3214,7 +2988,7 @@
       <w:pPr>
         <w:jc w:val="left"/>
         <w:rPr>
-          <w:rFonts w:ascii="Times New Roman" w:hAnsi="Times New Roman" w:cs="Times New Roman" w:hint="eastAsia"/>
+          <w:rFonts w:ascii="Times New Roman" w:hAnsi="Times New Roman" w:cs="Times New Roman"/>
         </w:rPr>
       </w:pPr>
       <w:r>
@@ -3268,94 +3042,58 @@
       <w:pPr>
         <w:jc w:val="left"/>
         <w:rPr>
+          <w:rFonts w:ascii="Times New Roman" w:hAnsi="Times New Roman" w:cs="Times New Roman"/>
+        </w:rPr>
+      </w:pPr>
+      <w:r>
+        <w:rPr>
+          <w:rFonts w:ascii="Times New Roman" w:hAnsi="Times New Roman" w:cs="Times New Roman"/>
+        </w:rPr>
+        <w:t xml:space="preserve">As for the dwell time, </w:t>
+      </w:r>
+      <w:bookmarkStart w:id="16" w:name="OLE_LINK21"/>
+      <w:r>
+        <w:rPr>
+          <w:rFonts w:ascii="Times New Roman" w:hAnsi="Times New Roman" w:cs="Times New Roman"/>
+        </w:rPr>
+        <w:t>from 2019 to 2020, people</w:t>
+      </w:r>
+      <w:r>
+        <w:rPr>
+          <w:rFonts w:ascii="Times New Roman" w:hAnsi="Times New Roman" w:cs="Times New Roman"/>
+        </w:rPr>
+        <w:t xml:space="preserve"> increased their dwell time in airport most by 580%, and time in goods moving place by 155%. Dwell time in ground transit is increased slightly by 37%.</w:t>
+      </w:r>
+      <w:r>
+        <w:rPr>
           <w:rFonts w:ascii="Times New Roman" w:hAnsi="Times New Roman" w:cs="Times New Roman" w:hint="eastAsia"/>
         </w:rPr>
-      </w:pPr>
-      <w:r>
-        <w:rPr>
-          <w:rFonts w:ascii="Times New Roman" w:hAnsi="Times New Roman" w:cs="Times New Roman"/>
-        </w:rPr>
-        <w:t xml:space="preserve">As for the </w:t>
-      </w:r>
-      <w:r>
-        <w:rPr>
-          <w:rFonts w:ascii="Times New Roman" w:hAnsi="Times New Roman" w:cs="Times New Roman"/>
-        </w:rPr>
-        <w:t>dwell time</w:t>
-      </w:r>
-      <w:r>
-        <w:rPr>
-          <w:rFonts w:ascii="Times New Roman" w:hAnsi="Times New Roman" w:cs="Times New Roman"/>
-        </w:rPr>
-        <w:t xml:space="preserve">, </w:t>
-      </w:r>
-      <w:bookmarkStart w:id="16" w:name="OLE_LINK21"/>
-      <w:r>
-        <w:rPr>
-          <w:rFonts w:ascii="Times New Roman" w:hAnsi="Times New Roman" w:cs="Times New Roman"/>
-        </w:rPr>
-        <w:t>from 2019 to 2020, people</w:t>
-      </w:r>
-      <w:r>
-        <w:rPr>
-          <w:rFonts w:ascii="Times New Roman" w:hAnsi="Times New Roman" w:cs="Times New Roman"/>
-        </w:rPr>
-        <w:t xml:space="preserve"> increased their dwell time in airport most by 580%, and time in goods moving place by 155%. Dwell time in ground transit is increased slightly by 37%.</w:t>
+        <w:t xml:space="preserve"> </w:t>
+      </w:r>
+      <w:r>
+        <w:rPr>
+          <w:rFonts w:ascii="Times New Roman" w:hAnsi="Times New Roman" w:cs="Times New Roman"/>
+        </w:rPr>
+        <w:t>As for the dwell time in trucking and scenic transportation have decreased most by 100% and 77% accordingly.</w:t>
+      </w:r>
+      <w:bookmarkEnd w:id="16"/>
+      <w:r>
+        <w:rPr>
+          <w:rFonts w:ascii="Times New Roman" w:hAnsi="Times New Roman" w:cs="Times New Roman"/>
+        </w:rPr>
+        <w:t xml:space="preserve"> F</w:t>
       </w:r>
       <w:r>
         <w:rPr>
           <w:rFonts w:ascii="Times New Roman" w:hAnsi="Times New Roman" w:cs="Times New Roman" w:hint="eastAsia"/>
         </w:rPr>
-        <w:t xml:space="preserve"> </w:t>
-      </w:r>
-      <w:r>
-        <w:rPr>
-          <w:rFonts w:ascii="Times New Roman" w:hAnsi="Times New Roman" w:cs="Times New Roman"/>
-        </w:rPr>
-        <w:t>As for the dwell time in trucking and scenic transportation have decreased most by 100% and 77% accordingly.</w:t>
-      </w:r>
-      <w:bookmarkEnd w:id="16"/>
-      <w:r>
-        <w:rPr>
-          <w:rFonts w:ascii="Times New Roman" w:hAnsi="Times New Roman" w:cs="Times New Roman"/>
-        </w:rPr>
-        <w:t xml:space="preserve"> F</w:t>
-      </w:r>
-      <w:r>
-        <w:rPr>
-          <w:rFonts w:ascii="Times New Roman" w:hAnsi="Times New Roman" w:cs="Times New Roman" w:hint="eastAsia"/>
-        </w:rPr>
         <w:t>r</w:t>
       </w:r>
       <w:r>
         <w:rPr>
           <w:rFonts w:ascii="Times New Roman" w:hAnsi="Times New Roman" w:cs="Times New Roman"/>
         </w:rPr>
-        <w:t xml:space="preserve">om </w:t>
-      </w:r>
-      <w:r>
-        <w:rPr>
-          <w:rFonts w:ascii="Times New Roman" w:hAnsi="Times New Roman" w:cs="Times New Roman"/>
-        </w:rPr>
-        <w:t>2020</w:t>
-      </w:r>
-      <w:r>
-        <w:rPr>
-          <w:rFonts w:ascii="Times New Roman" w:hAnsi="Times New Roman" w:cs="Times New Roman"/>
-        </w:rPr>
-        <w:t xml:space="preserve"> to </w:t>
-      </w:r>
-      <w:r>
-        <w:rPr>
-          <w:rFonts w:ascii="Times New Roman" w:hAnsi="Times New Roman" w:cs="Times New Roman"/>
-        </w:rPr>
-        <w:t>2021</w:t>
-      </w:r>
-      <w:r>
-        <w:rPr>
-          <w:rFonts w:ascii="Times New Roman" w:hAnsi="Times New Roman" w:cs="Times New Roman"/>
-        </w:rPr>
-        <w:t>, people increased their dwell time in</w:t>
+        <w:t>om 2020 to 2021, people increased their dwell time in</w:t>
       </w:r>
       <w:r>
         <w:rPr>
@@ -3392,7 +3130,7 @@
       <w:pPr>
         <w:jc w:val="left"/>
         <w:rPr>
-          <w:rFonts w:ascii="Times New Roman" w:hAnsi="Times New Roman" w:cs="Times New Roman" w:hint="eastAsia"/>
+          <w:rFonts w:ascii="Times New Roman" w:hAnsi="Times New Roman" w:cs="Times New Roman"/>
         </w:rPr>
       </w:pPr>
     </w:p>
@@ -3447,20 +3185,20 @@
     <w:p>
       <w:pPr>
         <w:rPr>
+          <w:rFonts w:ascii="Times New Roman" w:hAnsi="Times New Roman" w:cs="Times New Roman"/>
+        </w:rPr>
+      </w:pPr>
+    </w:p>
+    <w:p>
+      <w:pPr>
+        <w:rPr>
+          <w:rFonts w:ascii="Times New Roman" w:hAnsi="Times New Roman" w:cs="Times New Roman"/>
+        </w:rPr>
+      </w:pPr>
+      <w:r>
+        <w:rPr>
           <w:rFonts w:ascii="Times New Roman" w:hAnsi="Times New Roman" w:cs="Times New Roman" w:hint="eastAsia"/>
         </w:rPr>
-      </w:pPr>
-    </w:p>
-    <w:p>
-      <w:pPr>
-        <w:rPr>
-          <w:rFonts w:ascii="Times New Roman" w:hAnsi="Times New Roman" w:cs="Times New Roman"/>
-        </w:rPr>
-      </w:pPr>
-      <w:r>
-        <w:rPr>
-          <w:rFonts w:ascii="Times New Roman" w:hAnsi="Times New Roman" w:cs="Times New Roman" w:hint="eastAsia"/>
-        </w:rPr>
         <w:t>H</w:t>
       </w:r>
       <w:r>
@@ -3484,13 +3222,6 @@
       </w:pPr>
     </w:p>
     <w:p>
-      <w:pPr>
-        <w:rPr>
-          <w:rFonts w:ascii="Times New Roman" w:hAnsi="Times New Roman" w:cs="Times New Roman"/>
-          <w:b/>
-          <w:bCs/>
-        </w:rPr>
-      </w:pPr>
       <w:r>
         <w:rPr>
           <w:rFonts w:ascii="Times New Roman" w:hAnsi="Times New Roman" w:cs="Times New Roman" w:hint="eastAsia"/>
@@ -3519,9 +3250,46 @@
       </w:pPr>
       <w:r>
         <w:rPr>
-          <w:rFonts w:ascii="Times New Roman" w:hAnsi="Times New Roman" w:cs="Times New Roman"/>
-        </w:rPr>
-        <w:t xml:space="preserve">[1] </w:t>
+          <w:rFonts w:ascii="Times New Roman" w:hAnsi="Times New Roman" w:cs="Times New Roman" w:hint="eastAsia"/>
+        </w:rPr>
+        <w:t>[</w:t>
+      </w:r>
+      <w:r>
+        <w:rPr>
+          <w:rFonts w:ascii="Times New Roman" w:hAnsi="Times New Roman" w:cs="Times New Roman"/>
+        </w:rPr>
+        <w:t xml:space="preserve">1] </w:t>
+      </w:r>
+      <w:r>
+        <w:rPr>
+          <w:rFonts w:ascii="Times New Roman" w:hAnsi="Times New Roman" w:cs="Times New Roman"/>
+        </w:rPr>
+        <w:t>Cordes, J., &amp; Castro, M. C. (2020). Spatial analysis of COVID-19 clusters and contextual factors in New York City. Spatial and Spatio-temporal Epidemiology, 34, 100355.</w:t>
+      </w:r>
+    </w:p>
+    <w:p>
+      <w:pPr>
+        <w:rPr>
+          <w:rFonts w:ascii="Times New Roman" w:hAnsi="Times New Roman" w:cs="Times New Roman"/>
+        </w:rPr>
+      </w:pPr>
+      <w:r>
+        <w:rPr>
+          <w:rFonts w:ascii="Times New Roman" w:hAnsi="Times New Roman" w:cs="Times New Roman"/>
+        </w:rPr>
+        <w:t>[</w:t>
+      </w:r>
+      <w:r>
+        <w:rPr>
+          <w:rFonts w:ascii="Times New Roman" w:hAnsi="Times New Roman" w:cs="Times New Roman"/>
+        </w:rPr>
+        <w:t>2</w:t>
+      </w:r>
+      <w:r>
+        <w:rPr>
+          <w:rFonts w:ascii="Times New Roman" w:hAnsi="Times New Roman" w:cs="Times New Roman"/>
+        </w:rPr>
+        <w:t xml:space="preserve">] </w:t>
       </w:r>
       <w:bookmarkStart w:id="17" w:name="OLE_LINK9"/>
       <w:r>
@@ -3578,7 +3346,19 @@
         <w:rPr>
           <w:rFonts w:ascii="Times New Roman" w:hAnsi="Times New Roman" w:cs="Times New Roman"/>
         </w:rPr>
-        <w:t>[2]</w:t>
+        <w:t>[</w:t>
+      </w:r>
+      <w:r>
+        <w:rPr>
+          <w:rFonts w:ascii="Times New Roman" w:hAnsi="Times New Roman" w:cs="Times New Roman"/>
+        </w:rPr>
+        <w:t>3</w:t>
+      </w:r>
+      <w:r>
+        <w:rPr>
+          <w:rFonts w:ascii="Times New Roman" w:hAnsi="Times New Roman" w:cs="Times New Roman"/>
+        </w:rPr>
+        <w:t>]</w:t>
       </w:r>
       <w:r>
         <w:rPr>
